--- a/Labs/Demo-App-Development/37-DirectivesAndAdvancedComponents.docx
+++ b/Labs/Demo-App-Development/37-DirectivesAndAdvancedComponents.docx
@@ -5,11 +5,10 @@
     <w:p>
       <w:pPr>
         <w:pStyle w:val="ListParagraph"/>
-        <w:numPr>
-          <w:ilvl w:val="0"/>
-          <w:numId w:val="1"/>
-        </w:numPr>
-      </w:pPr>
+      </w:pPr>
+      <w:r>
+        <w:t>any</w:t>
+      </w:r>
       <w:r>
         <w:t xml:space="preserve">Now we will implement the search functionality available on the navigation bar. And while we implement that we will learn a few concepts like bootstrap modal dialog boxes etc. </w:t>
       </w:r>
@@ -277,13 +276,7 @@
         </w:numPr>
       </w:pPr>
       <w:r>
-        <w:t>Now lets go to “</w:t>
-      </w:r>
-      <w:r>
-        <w:t>event.service.ts</w:t>
-      </w:r>
-      <w:r>
-        <w:t>” and implement the searchSessions method like below:</w:t>
+        <w:t>Now lets go to “event.service.ts” and implement the searchSessions method like below:</w:t>
       </w:r>
     </w:p>
     <w:p>
@@ -431,6 +424,9 @@
       </w:pPr>
       <w:r>
         <w:t>Now lets create the injection token object like below:</w:t>
+      </w:r>
+      <w:r>
+        <w:t>@</w:t>
       </w:r>
     </w:p>
     <w:p>

--- a/Labs/Demo-App-Development/37-DirectivesAndAdvancedComponents.docx
+++ b/Labs/Demo-App-Development/37-DirectivesAndAdvancedComponents.docx
@@ -7,9 +7,6 @@
         <w:pStyle w:val="ListParagraph"/>
       </w:pPr>
       <w:r>
-        <w:t>any</w:t>
-      </w:r>
-      <w:r>
         <w:t xml:space="preserve">Now we will implement the search functionality available on the navigation bar. And while we implement that we will learn a few concepts like bootstrap modal dialog boxes etc. </w:t>
       </w:r>
       <w:r>
@@ -24,8 +21,21 @@
           <w:numId w:val="1"/>
         </w:numPr>
       </w:pPr>
-      <w:r>
-        <w:t>So lets start by hooking into the event in navigation bar</w:t>
+      <w:proofErr w:type="gramStart"/>
+      <w:r>
+        <w:t>So</w:t>
+      </w:r>
+      <w:proofErr w:type="gramEnd"/>
+      <w:r>
+        <w:t xml:space="preserve"> </w:t>
+      </w:r>
+      <w:proofErr w:type="spellStart"/>
+      <w:r>
+        <w:t>lets</w:t>
+      </w:r>
+      <w:proofErr w:type="spellEnd"/>
+      <w:r>
+        <w:t xml:space="preserve"> start by hooking into the event in navigation bar</w:t>
       </w:r>
       <w:r>
         <w:t xml:space="preserve"> HTML template</w:t>
@@ -91,8 +101,26 @@
           <w:numId w:val="1"/>
         </w:numPr>
       </w:pPr>
-      <w:r>
-        <w:t>Lets create the property and the method on the nav-bar.component.ts like below:</w:t>
+      <w:proofErr w:type="spellStart"/>
+      <w:r>
+        <w:t>Lets</w:t>
+      </w:r>
+      <w:proofErr w:type="spellEnd"/>
+      <w:r>
+        <w:t xml:space="preserve"> create the property and the method on the nav-</w:t>
+      </w:r>
+      <w:proofErr w:type="spellStart"/>
+      <w:proofErr w:type="gramStart"/>
+      <w:r>
+        <w:t>bar.component</w:t>
+      </w:r>
+      <w:proofErr w:type="gramEnd"/>
+      <w:r>
+        <w:t>.ts</w:t>
+      </w:r>
+      <w:proofErr w:type="spellEnd"/>
+      <w:r>
+        <w:t xml:space="preserve"> like below:</w:t>
       </w:r>
     </w:p>
     <w:p>
@@ -153,7 +181,25 @@
         </w:numPr>
       </w:pPr>
       <w:r>
-        <w:t>Now lets add a property of type ISession which will hold the resultant sessions like below:</w:t>
+        <w:t xml:space="preserve">Now </w:t>
+      </w:r>
+      <w:proofErr w:type="spellStart"/>
+      <w:proofErr w:type="gramStart"/>
+      <w:r>
+        <w:t>lets</w:t>
+      </w:r>
+      <w:proofErr w:type="spellEnd"/>
+      <w:proofErr w:type="gramEnd"/>
+      <w:r>
+        <w:t xml:space="preserve"> add a property of type </w:t>
+      </w:r>
+      <w:proofErr w:type="spellStart"/>
+      <w:r>
+        <w:t>ISession</w:t>
+      </w:r>
+      <w:proofErr w:type="spellEnd"/>
+      <w:r>
+        <w:t xml:space="preserve"> which will hold the resultant sessions like below:</w:t>
       </w:r>
     </w:p>
     <w:p>
@@ -215,7 +261,28 @@
         </w:numPr>
       </w:pPr>
       <w:r>
-        <w:t>We will implement the search logic in event.service.ts so lets inject that in our constructor like below:</w:t>
+        <w:t xml:space="preserve">We will implement the search logic in </w:t>
+      </w:r>
+      <w:proofErr w:type="spellStart"/>
+      <w:proofErr w:type="gramStart"/>
+      <w:r>
+        <w:t>event.service</w:t>
+      </w:r>
+      <w:proofErr w:type="gramEnd"/>
+      <w:r>
+        <w:t>.ts</w:t>
+      </w:r>
+      <w:proofErr w:type="spellEnd"/>
+      <w:r>
+        <w:t xml:space="preserve"> so </w:t>
+      </w:r>
+      <w:proofErr w:type="spellStart"/>
+      <w:r>
+        <w:t>lets</w:t>
+      </w:r>
+      <w:proofErr w:type="spellEnd"/>
+      <w:r>
+        <w:t xml:space="preserve"> inject that in our constructor like below:</w:t>
       </w:r>
     </w:p>
     <w:p>
@@ -276,7 +343,36 @@
         </w:numPr>
       </w:pPr>
       <w:r>
-        <w:t>Now lets go to “event.service.ts” and implement the searchSessions method like below:</w:t>
+        <w:t xml:space="preserve">Now </w:t>
+      </w:r>
+      <w:proofErr w:type="spellStart"/>
+      <w:r>
+        <w:t>lets</w:t>
+      </w:r>
+      <w:proofErr w:type="spellEnd"/>
+      <w:r>
+        <w:t xml:space="preserve"> go to “</w:t>
+      </w:r>
+      <w:proofErr w:type="spellStart"/>
+      <w:proofErr w:type="gramStart"/>
+      <w:r>
+        <w:t>event.service</w:t>
+      </w:r>
+      <w:proofErr w:type="gramEnd"/>
+      <w:r>
+        <w:t>.ts</w:t>
+      </w:r>
+      <w:proofErr w:type="spellEnd"/>
+      <w:r>
+        <w:t xml:space="preserve">” and implement the </w:t>
+      </w:r>
+      <w:proofErr w:type="spellStart"/>
+      <w:r>
+        <w:t>searchSessions</w:t>
+      </w:r>
+      <w:proofErr w:type="spellEnd"/>
+      <w:r>
+        <w:t xml:space="preserve"> method like below:</w:t>
       </w:r>
     </w:p>
     <w:p>
@@ -337,7 +433,36 @@
         </w:numPr>
       </w:pPr>
       <w:r>
-        <w:t>Now lets call this method in our “nav-bar.component.ts” class in a method called “searchSessions” like below:</w:t>
+        <w:t xml:space="preserve">Now </w:t>
+      </w:r>
+      <w:proofErr w:type="spellStart"/>
+      <w:r>
+        <w:t>lets</w:t>
+      </w:r>
+      <w:proofErr w:type="spellEnd"/>
+      <w:r>
+        <w:t xml:space="preserve"> call this method in our “nav-</w:t>
+      </w:r>
+      <w:proofErr w:type="spellStart"/>
+      <w:proofErr w:type="gramStart"/>
+      <w:r>
+        <w:t>bar.component</w:t>
+      </w:r>
+      <w:proofErr w:type="gramEnd"/>
+      <w:r>
+        <w:t>.ts</w:t>
+      </w:r>
+      <w:proofErr w:type="spellEnd"/>
+      <w:r>
+        <w:t>” class in a method called “</w:t>
+      </w:r>
+      <w:proofErr w:type="spellStart"/>
+      <w:r>
+        <w:t>searchSessions</w:t>
+      </w:r>
+      <w:proofErr w:type="spellEnd"/>
+      <w:r>
+        <w:t>” like below:</w:t>
       </w:r>
     </w:p>
     <w:p>
@@ -411,23 +536,65 @@
         </w:numPr>
       </w:pPr>
       <w:r>
-        <w:t>The modal window will be shown using Bootstrap but that is implemented using jQuery so we need to bring jQuery in our application now. So we will have to create an injection token and inject jQuery in our application so lets create a file called “jquery.service.ts” in “common” folder.</w:t>
-      </w:r>
-    </w:p>
-    <w:p>
-      <w:pPr>
-        <w:pStyle w:val="ListParagraph"/>
-        <w:numPr>
-          <w:ilvl w:val="0"/>
-          <w:numId w:val="1"/>
-        </w:numPr>
-      </w:pPr>
-      <w:r>
-        <w:t>Now lets create the injection token object like below:</w:t>
+        <w:t xml:space="preserve">The modal window will be shown using Bootstrap but that is implemented using </w:t>
+      </w:r>
+      <w:proofErr w:type="gramStart"/>
+      <w:r>
+        <w:t>jQuery</w:t>
+      </w:r>
+      <w:proofErr w:type="gramEnd"/>
+      <w:r>
+        <w:t xml:space="preserve"> so we need to bring jQuery in our application now. So we will have to create an injection token and inject jQuery in our application so </w:t>
+      </w:r>
+      <w:proofErr w:type="spellStart"/>
+      <w:r>
+        <w:t>lets</w:t>
+      </w:r>
+      <w:proofErr w:type="spellEnd"/>
+      <w:r>
+        <w:t xml:space="preserve"> create a file called “</w:t>
+      </w:r>
+      <w:proofErr w:type="spellStart"/>
+      <w:proofErr w:type="gramStart"/>
+      <w:r>
+        <w:t>jquery.service</w:t>
+      </w:r>
+      <w:proofErr w:type="gramEnd"/>
+      <w:r>
+        <w:t>.ts</w:t>
+      </w:r>
+      <w:proofErr w:type="spellEnd"/>
+      <w:r>
+        <w:t>” in “common” folder.</w:t>
+      </w:r>
+    </w:p>
+    <w:p>
+      <w:pPr>
+        <w:pStyle w:val="ListParagraph"/>
+        <w:numPr>
+          <w:ilvl w:val="0"/>
+          <w:numId w:val="1"/>
+        </w:numPr>
+      </w:pPr>
+      <w:r>
+        <w:t xml:space="preserve">Now </w:t>
+      </w:r>
+      <w:proofErr w:type="spellStart"/>
+      <w:r>
+        <w:t>lets</w:t>
+      </w:r>
+      <w:proofErr w:type="spellEnd"/>
+      <w:r>
+        <w:t xml:space="preserve"> create the injection token object like </w:t>
+      </w:r>
+      <w:proofErr w:type="gramStart"/>
+      <w:r>
+        <w:t>below:</w:t>
       </w:r>
       <w:r>
         <w:t>@</w:t>
       </w:r>
+      <w:proofErr w:type="gramEnd"/>
     </w:p>
     <w:p>
       <w:pPr>
@@ -486,8 +653,13 @@
           <w:numId w:val="1"/>
         </w:numPr>
       </w:pPr>
-      <w:r>
-        <w:t>Lets now import this in our app module like below:</w:t>
+      <w:proofErr w:type="spellStart"/>
+      <w:r>
+        <w:t>Lets</w:t>
+      </w:r>
+      <w:proofErr w:type="spellEnd"/>
+      <w:r>
+        <w:t xml:space="preserve"> now import this in our app module like below:</w:t>
       </w:r>
     </w:p>
     <w:p>
@@ -548,7 +720,15 @@
         </w:numPr>
       </w:pPr>
       <w:r>
-        <w:t>Let us now declare the global jquery object like below:</w:t>
+        <w:t xml:space="preserve">Let us now declare the global </w:t>
+      </w:r>
+      <w:proofErr w:type="spellStart"/>
+      <w:r>
+        <w:t>jquery</w:t>
+      </w:r>
+      <w:proofErr w:type="spellEnd"/>
+      <w:r>
+        <w:t xml:space="preserve"> object like below:</w:t>
       </w:r>
     </w:p>
     <w:p>
@@ -671,7 +851,28 @@
         </w:numPr>
       </w:pPr>
       <w:r>
-        <w:t>We are now ready to create our modal component. So lets create a file in “common” folder called “simple-modal.component.ts” and define the basic component shell like below:</w:t>
+        <w:t xml:space="preserve">We are now ready to create our modal component. So </w:t>
+      </w:r>
+      <w:proofErr w:type="spellStart"/>
+      <w:r>
+        <w:t>lets</w:t>
+      </w:r>
+      <w:proofErr w:type="spellEnd"/>
+      <w:r>
+        <w:t xml:space="preserve"> create a file in “common” folder called “simple-</w:t>
+      </w:r>
+      <w:proofErr w:type="spellStart"/>
+      <w:proofErr w:type="gramStart"/>
+      <w:r>
+        <w:t>modal.component</w:t>
+      </w:r>
+      <w:proofErr w:type="gramEnd"/>
+      <w:r>
+        <w:t>.ts</w:t>
+      </w:r>
+      <w:proofErr w:type="spellEnd"/>
+      <w:r>
+        <w:t>” and define the basic component shell like below:</w:t>
       </w:r>
     </w:p>
     <w:p>
@@ -731,8 +932,23 @@
           <w:numId w:val="1"/>
         </w:numPr>
       </w:pPr>
-      <w:r>
-        <w:t>Lets grab the HTML for this component from “misc” folder of cloned or downloaded repository and paste it like below:</w:t>
+      <w:proofErr w:type="spellStart"/>
+      <w:proofErr w:type="gramStart"/>
+      <w:r>
+        <w:t>Lets</w:t>
+      </w:r>
+      <w:proofErr w:type="spellEnd"/>
+      <w:proofErr w:type="gramEnd"/>
+      <w:r>
+        <w:t xml:space="preserve"> grab the HTML for this component from “</w:t>
+      </w:r>
+      <w:proofErr w:type="spellStart"/>
+      <w:r>
+        <w:t>misc</w:t>
+      </w:r>
+      <w:proofErr w:type="spellEnd"/>
+      <w:r>
+        <w:t>” folder of cloned or downloaded repository and paste it like below:</w:t>
       </w:r>
     </w:p>
     <w:p>
@@ -794,7 +1010,17 @@
         </w:numPr>
       </w:pPr>
       <w:r>
-        <w:t>Ok now lets define some styles like below:</w:t>
+        <w:t xml:space="preserve">Ok now </w:t>
+      </w:r>
+      <w:proofErr w:type="spellStart"/>
+      <w:proofErr w:type="gramStart"/>
+      <w:r>
+        <w:t>lets</w:t>
+      </w:r>
+      <w:proofErr w:type="spellEnd"/>
+      <w:proofErr w:type="gramEnd"/>
+      <w:r>
+        <w:t xml:space="preserve"> define some styles like below:</w:t>
       </w:r>
     </w:p>
     <w:p>
@@ -917,7 +1143,15 @@
         </w:numPr>
       </w:pPr>
       <w:r>
-        <w:t>Now that the component is in declarations lets try to use it in our nav-bar component HTML template like below:</w:t>
+        <w:t xml:space="preserve">Now that the component is in declarations </w:t>
+      </w:r>
+      <w:proofErr w:type="spellStart"/>
+      <w:r>
+        <w:t>lets</w:t>
+      </w:r>
+      <w:proofErr w:type="spellEnd"/>
+      <w:r>
+        <w:t xml:space="preserve"> try to use it in our nav-bar component HTML template like below:</w:t>
       </w:r>
     </w:p>
     <w:p>
@@ -990,7 +1224,23 @@
         </w:numPr>
       </w:pPr>
       <w:r>
-        <w:t>Inside the searchSessions method in nav-bar component TS file inside observable subscription after assigning the result to foundSessions property.</w:t>
+        <w:t xml:space="preserve">Inside the </w:t>
+      </w:r>
+      <w:proofErr w:type="spellStart"/>
+      <w:r>
+        <w:t>searchSessions</w:t>
+      </w:r>
+      <w:proofErr w:type="spellEnd"/>
+      <w:r>
+        <w:t xml:space="preserve"> method in nav-bar component TS file inside observable subscription after assigning the result to </w:t>
+      </w:r>
+      <w:proofErr w:type="spellStart"/>
+      <w:r>
+        <w:t>foundSessions</w:t>
+      </w:r>
+      <w:proofErr w:type="spellEnd"/>
+      <w:r>
+        <w:t xml:space="preserve"> property.</w:t>
       </w:r>
     </w:p>
     <w:p>
@@ -1014,22 +1264,59 @@
         </w:numPr>
       </w:pPr>
       <w:r>
-        <w:t xml:space="preserve">The second approach is preferable because it keeps the nav-bar component reusable enough. If you use first approach then cannot reuse the nav-bar component elsewhere as it will always </w:t>
-      </w:r>
-      <w:r>
-        <w:t>try to initiate a modal on “Search” button click. So lets use second approach and create the directive.</w:t>
-      </w:r>
-    </w:p>
-    <w:p>
-      <w:pPr>
-        <w:pStyle w:val="ListParagraph"/>
-        <w:numPr>
-          <w:ilvl w:val="0"/>
-          <w:numId w:val="1"/>
-        </w:numPr>
-      </w:pPr>
-      <w:r>
-        <w:t>Right click the “common” folder and create a file called “modal-trigger.directive.ts”.</w:t>
+        <w:t xml:space="preserve">The second approach is preferable because it keeps the nav-bar component reusable enough. If you use first </w:t>
+      </w:r>
+      <w:proofErr w:type="gramStart"/>
+      <w:r>
+        <w:t>approach</w:t>
+      </w:r>
+      <w:proofErr w:type="gramEnd"/>
+      <w:r>
+        <w:t xml:space="preserve"> then cannot reuse the nav-bar component elsewhere as it will always </w:t>
+      </w:r>
+      <w:r>
+        <w:t xml:space="preserve">try to initiate a modal on “Search” button click. </w:t>
+      </w:r>
+      <w:proofErr w:type="gramStart"/>
+      <w:r>
+        <w:t>So</w:t>
+      </w:r>
+      <w:proofErr w:type="gramEnd"/>
+      <w:r>
+        <w:t xml:space="preserve"> </w:t>
+      </w:r>
+      <w:proofErr w:type="spellStart"/>
+      <w:r>
+        <w:t>lets</w:t>
+      </w:r>
+      <w:proofErr w:type="spellEnd"/>
+      <w:r>
+        <w:t xml:space="preserve"> use second approach and create the directive.</w:t>
+      </w:r>
+    </w:p>
+    <w:p>
+      <w:pPr>
+        <w:pStyle w:val="ListParagraph"/>
+        <w:numPr>
+          <w:ilvl w:val="0"/>
+          <w:numId w:val="1"/>
+        </w:numPr>
+      </w:pPr>
+      <w:r>
+        <w:t>Right click the “common” folder and create a file called “modal-</w:t>
+      </w:r>
+      <w:proofErr w:type="spellStart"/>
+      <w:proofErr w:type="gramStart"/>
+      <w:r>
+        <w:t>trigger.directive</w:t>
+      </w:r>
+      <w:proofErr w:type="gramEnd"/>
+      <w:r>
+        <w:t>.ts</w:t>
+      </w:r>
+      <w:proofErr w:type="spellEnd"/>
+      <w:r>
+        <w:t>”.</w:t>
       </w:r>
     </w:p>
     <w:p>
@@ -1103,7 +1390,17 @@
         </w:numPr>
       </w:pPr>
       <w:r>
-        <w:t>Now we need to use jQuery to fire the modal so lets inject jQuery like below:</w:t>
+        <w:t xml:space="preserve">Now we need to use jQuery to fire the modal so </w:t>
+      </w:r>
+      <w:proofErr w:type="spellStart"/>
+      <w:proofErr w:type="gramStart"/>
+      <w:r>
+        <w:t>lets</w:t>
+      </w:r>
+      <w:proofErr w:type="spellEnd"/>
+      <w:proofErr w:type="gramEnd"/>
+      <w:r>
+        <w:t xml:space="preserve"> inject jQuery like below:</w:t>
       </w:r>
     </w:p>
     <w:p>
@@ -1164,43 +1461,139 @@
         </w:numPr>
       </w:pPr>
       <w:r>
-        <w:t>As you have seen already we also need reference to an Angular class called ElementRef. This ElementRef class gives us access to the HTML element on which we will apply this directive. So inject ElementRef as well.</w:t>
-      </w:r>
-    </w:p>
-    <w:p>
-      <w:pPr>
-        <w:pStyle w:val="ListParagraph"/>
-        <w:numPr>
-          <w:ilvl w:val="0"/>
-          <w:numId w:val="1"/>
-        </w:numPr>
-      </w:pPr>
-      <w:r>
-        <w:t>Now create a property on the directive in which we will store the reference to the HTML element. This property as you can see above is of type HTMLElement. So lets define that.</w:t>
-      </w:r>
-    </w:p>
-    <w:p>
-      <w:pPr>
-        <w:pStyle w:val="ListParagraph"/>
-        <w:numPr>
-          <w:ilvl w:val="0"/>
-          <w:numId w:val="1"/>
-        </w:numPr>
-      </w:pPr>
-      <w:r>
-        <w:t>Now assign the “nativeElement” property of ElementRef class to our “el” property. This “nativeElement” property gives access to the HTML element.</w:t>
-      </w:r>
-    </w:p>
-    <w:p>
-      <w:pPr>
-        <w:pStyle w:val="ListParagraph"/>
-        <w:numPr>
-          <w:ilvl w:val="0"/>
-          <w:numId w:val="1"/>
-        </w:numPr>
-      </w:pPr>
-      <w:r>
-        <w:t>Now in the ngOnInit method we will bind the click handler to fire the modal like below:</w:t>
+        <w:t xml:space="preserve">As you have seen </w:t>
+      </w:r>
+      <w:proofErr w:type="gramStart"/>
+      <w:r>
+        <w:t>already</w:t>
+      </w:r>
+      <w:proofErr w:type="gramEnd"/>
+      <w:r>
+        <w:t xml:space="preserve"> we also need reference to an Angular class called </w:t>
+      </w:r>
+      <w:proofErr w:type="spellStart"/>
+      <w:r>
+        <w:t>ElementRef</w:t>
+      </w:r>
+      <w:proofErr w:type="spellEnd"/>
+      <w:r>
+        <w:t xml:space="preserve">. This </w:t>
+      </w:r>
+      <w:proofErr w:type="spellStart"/>
+      <w:r>
+        <w:t>ElementRef</w:t>
+      </w:r>
+      <w:proofErr w:type="spellEnd"/>
+      <w:r>
+        <w:t xml:space="preserve"> class gives us access to the HTML element on which we will apply this directive. </w:t>
+      </w:r>
+      <w:proofErr w:type="gramStart"/>
+      <w:r>
+        <w:t>So</w:t>
+      </w:r>
+      <w:proofErr w:type="gramEnd"/>
+      <w:r>
+        <w:t xml:space="preserve"> inject </w:t>
+      </w:r>
+      <w:proofErr w:type="spellStart"/>
+      <w:r>
+        <w:t>ElementRef</w:t>
+      </w:r>
+      <w:proofErr w:type="spellEnd"/>
+      <w:r>
+        <w:t xml:space="preserve"> as well.</w:t>
+      </w:r>
+    </w:p>
+    <w:p>
+      <w:pPr>
+        <w:pStyle w:val="ListParagraph"/>
+        <w:numPr>
+          <w:ilvl w:val="0"/>
+          <w:numId w:val="1"/>
+        </w:numPr>
+      </w:pPr>
+      <w:r>
+        <w:t xml:space="preserve">Now create a property on the directive in which we will store the reference to the HTML element. This property as you can see above is of type </w:t>
+      </w:r>
+      <w:proofErr w:type="spellStart"/>
+      <w:r>
+        <w:t>HTMLElement</w:t>
+      </w:r>
+      <w:proofErr w:type="spellEnd"/>
+      <w:r>
+        <w:t xml:space="preserve">. </w:t>
+      </w:r>
+      <w:proofErr w:type="gramStart"/>
+      <w:r>
+        <w:t>So</w:t>
+      </w:r>
+      <w:proofErr w:type="gramEnd"/>
+      <w:r>
+        <w:t xml:space="preserve"> </w:t>
+      </w:r>
+      <w:proofErr w:type="spellStart"/>
+      <w:r>
+        <w:t>lets</w:t>
+      </w:r>
+      <w:proofErr w:type="spellEnd"/>
+      <w:r>
+        <w:t xml:space="preserve"> define that.</w:t>
+      </w:r>
+    </w:p>
+    <w:p>
+      <w:pPr>
+        <w:pStyle w:val="ListParagraph"/>
+        <w:numPr>
+          <w:ilvl w:val="0"/>
+          <w:numId w:val="1"/>
+        </w:numPr>
+      </w:pPr>
+      <w:r>
+        <w:t>Now assign the “</w:t>
+      </w:r>
+      <w:proofErr w:type="spellStart"/>
+      <w:r>
+        <w:t>nativeElement</w:t>
+      </w:r>
+      <w:proofErr w:type="spellEnd"/>
+      <w:r>
+        <w:t xml:space="preserve">” property of </w:t>
+      </w:r>
+      <w:proofErr w:type="spellStart"/>
+      <w:r>
+        <w:t>ElementRef</w:t>
+      </w:r>
+      <w:proofErr w:type="spellEnd"/>
+      <w:r>
+        <w:t xml:space="preserve"> class to our “el” property. This “</w:t>
+      </w:r>
+      <w:proofErr w:type="spellStart"/>
+      <w:r>
+        <w:t>nativeElement</w:t>
+      </w:r>
+      <w:proofErr w:type="spellEnd"/>
+      <w:r>
+        <w:t>” property gives access to the HTML element.</w:t>
+      </w:r>
+    </w:p>
+    <w:p>
+      <w:pPr>
+        <w:pStyle w:val="ListParagraph"/>
+        <w:numPr>
+          <w:ilvl w:val="0"/>
+          <w:numId w:val="1"/>
+        </w:numPr>
+      </w:pPr>
+      <w:r>
+        <w:t xml:space="preserve">Now in the </w:t>
+      </w:r>
+      <w:proofErr w:type="spellStart"/>
+      <w:r>
+        <w:t>ngOnInit</w:t>
+      </w:r>
+      <w:proofErr w:type="spellEnd"/>
+      <w:r>
+        <w:t xml:space="preserve"> method we will bind the click handler to fire the modal like below:</w:t>
       </w:r>
     </w:p>
     <w:p>
@@ -1335,7 +1728,15 @@
         </w:numPr>
       </w:pPr>
       <w:r>
-        <w:t>Alright now if you go to application and type ‘angular’ in search box and click “Seach” button it should render the modal with results like below:</w:t>
+        <w:t>Alright now if you go to application and type ‘angular’ in search box and click “</w:t>
+      </w:r>
+      <w:proofErr w:type="spellStart"/>
+      <w:r>
+        <w:t>Seach</w:t>
+      </w:r>
+      <w:proofErr w:type="spellEnd"/>
+      <w:r>
+        <w:t>” button it should render the modal with results like below:</w:t>
       </w:r>
     </w:p>
     <w:p>

--- a/Labs/Demo-App-Development/37-DirectivesAndAdvancedComponents.docx
+++ b/Labs/Demo-App-Development/37-DirectivesAndAdvancedComponents.docx
@@ -2,6 +2,14 @@
 <file path=word/document.xml><?xml version="1.0" encoding="utf-8"?>
 <w:document xmlns:wpc="http://schemas.microsoft.com/office/word/2010/wordprocessingCanvas" xmlns:cx="http://schemas.microsoft.com/office/drawing/2014/chartex" xmlns:cx1="http://schemas.microsoft.com/office/drawing/2015/9/8/chartex" xmlns:cx2="http://schemas.microsoft.com/office/drawing/2015/10/21/chartex" xmlns:cx3="http://schemas.microsoft.com/office/drawing/2016/5/9/chartex" xmlns:cx4="http://schemas.microsoft.com/office/drawing/2016/5/10/chartex" xmlns:cx5="http://schemas.microsoft.com/office/drawing/2016/5/11/chartex" xmlns:cx6="http://schemas.microsoft.com/office/drawing/2016/5/12/chartex" xmlns:cx7="http://schemas.microsoft.com/office/drawing/2016/5/13/chartex" xmlns:cx8="http://schemas.microsoft.com/office/drawing/2016/5/14/chartex" xmlns:mc="http://schemas.openxmlformats.org/markup-compatibility/2006" xmlns:aink="http://schemas.microsoft.com/office/drawing/2016/ink" xmlns:am3d="http://schemas.microsoft.com/office/drawing/2017/model3d" xmlns:o="urn:schemas-microsoft-com:office:office" xmlns:r="http://schemas.openxmlformats.org/officeDocument/2006/relationships" xmlns:m="http://schemas.openxmlformats.org/officeDocument/2006/math" xmlns:v="urn:schemas-microsoft-com:vml" xmlns:wp14="http://schemas.microsoft.com/office/word/2010/wordprocessingDrawing" xmlns:wp="http://schemas.openxmlformats.org/drawingml/2006/wordprocessingDrawing" xmlns:w10="urn:schemas-microsoft-com:office:word" xmlns:w="http://schemas.openxmlformats.org/wordprocessingml/2006/main" xmlns:w14="http://schemas.microsoft.com/office/word/2010/wordml" xmlns:w15="http://schemas.microsoft.com/office/word/2012/wordml" xmlns:w16cex="http://schemas.microsoft.com/office/word/2018/wordml/cex" xmlns:w16cid="http://schemas.microsoft.com/office/word/2016/wordml/cid" xmlns:w16="http://schemas.microsoft.com/office/word/2018/wordml" xmlns:w16se="http://schemas.microsoft.com/office/word/2015/wordml/symex" xmlns:wpg="http://schemas.microsoft.com/office/word/2010/wordprocessingGroup" xmlns:wpi="http://schemas.microsoft.com/office/word/2010/wordprocessingInk" xmlns:wne="http://schemas.microsoft.com/office/word/2006/wordml" xmlns:wps="http://schemas.microsoft.com/office/word/2010/wordprocessingShape" mc:Ignorable="w14 w15 w16se w16cid w16 w16cex wp14">
   <w:body>
+    <w:p>
+      <w:pPr>
+        <w:pStyle w:val="ListParagraph"/>
+      </w:pPr>
+      <w:r>
+        <w:t xml:space="preserve"> </w:t>
+      </w:r>
+    </w:p>
     <w:p>
       <w:pPr>
         <w:pStyle w:val="ListParagraph"/>
